--- a/Practicas_Parcial_2/PDF_Practicas/Practica_5_SMGM_LFRR_2P.docx
+++ b/Practicas_Parcial_2/PDF_Practicas/Practica_5_SMGM_LFRR_2P.docx
@@ -85,41 +85,43 @@
           <w:lang w:val="es-MX"/>
         </w:rPr>
       </w:pPr>
-    </w:p>
-    <w:p>
-      <w:pPr>
-        <w:jc w:val="both"/>
-        <w:rPr>
-          <w:b/>
-          <w:sz w:val="24"/>
-          <w:szCs w:val="24"/>
-        </w:rPr>
-      </w:pPr>
-      <w:proofErr w:type="spellStart"/>
       <w:r>
         <w:rPr>
           <w:rFonts w:ascii="Architects Daughter" w:eastAsia="Architects Daughter" w:hAnsi="Architects Daughter" w:cs="Architects Daughter"/>
           <w:color w:val="2F5496"/>
           <w:sz w:val="40"/>
           <w:szCs w:val="40"/>
-        </w:rPr>
-        <w:t>Instrucciones</w:t>
+          <w:lang w:val="es-MX"/>
+        </w:rPr>
+        <w:t>Samuel Gutierrez Madrigal – Luis Fabrizzio Rios Ruiz</w:t>
       </w:r>
-      <w:proofErr w:type="spellEnd"/>
+    </w:p>
+    <w:p>
+      <w:pPr>
+        <w:jc w:val="both"/>
+        <w:rPr>
+          <w:b/>
+          <w:sz w:val="24"/>
+          <w:szCs w:val="24"/>
+          <w:lang w:val="es-MX"/>
+        </w:rPr>
+      </w:pPr>
       <w:r>
         <w:rPr>
           <w:rFonts w:ascii="Architects Daughter" w:eastAsia="Architects Daughter" w:hAnsi="Architects Daughter" w:cs="Architects Daughter"/>
           <w:color w:val="2F5496"/>
           <w:sz w:val="40"/>
           <w:szCs w:val="40"/>
-        </w:rPr>
-        <w:t>:</w:t>
+          <w:lang w:val="es-MX"/>
+        </w:rPr>
+        <w:t>Instrucciones:</w:t>
       </w:r>
       <w:r>
         <w:rPr>
           <w:b/>
           <w:sz w:val="24"/>
           <w:szCs w:val="24"/>
+          <w:lang w:val="es-MX"/>
         </w:rPr>
         <w:t xml:space="preserve">  </w:t>
       </w:r>
@@ -505,7 +507,6 @@
           <w:szCs w:val="24"/>
           <w:lang w:val="es-MX"/>
         </w:rPr>
-        <w:lastRenderedPageBreak/>
         <w:t xml:space="preserve">Elimine la recursividad por la izquierda y escriba la gramática ampliada. </w:t>
       </w:r>
       <w:r>
@@ -515,67 +516,7 @@
           <w:sz w:val="24"/>
           <w:szCs w:val="24"/>
         </w:rPr>
-        <w:t xml:space="preserve">Si no </w:t>
-      </w:r>
-      <w:proofErr w:type="spellStart"/>
-      <w:r>
-        <w:rPr>
-          <w:rFonts w:ascii="Arial" w:eastAsia="Arial" w:hAnsi="Arial" w:cs="Arial"/>
-          <w:color w:val="000000"/>
-          <w:sz w:val="24"/>
-          <w:szCs w:val="24"/>
-        </w:rPr>
-        <w:t>presenta</w:t>
-      </w:r>
-      <w:proofErr w:type="spellEnd"/>
-      <w:r>
-        <w:rPr>
-          <w:rFonts w:ascii="Arial" w:eastAsia="Arial" w:hAnsi="Arial" w:cs="Arial"/>
-          <w:color w:val="000000"/>
-          <w:sz w:val="24"/>
-          <w:szCs w:val="24"/>
-        </w:rPr>
-        <w:t xml:space="preserve"> </w:t>
-      </w:r>
-      <w:proofErr w:type="spellStart"/>
-      <w:r>
-        <w:rPr>
-          <w:rFonts w:ascii="Arial" w:eastAsia="Arial" w:hAnsi="Arial" w:cs="Arial"/>
-          <w:color w:val="000000"/>
-          <w:sz w:val="24"/>
-          <w:szCs w:val="24"/>
-        </w:rPr>
-        <w:t>recursividad</w:t>
-      </w:r>
-      <w:proofErr w:type="spellEnd"/>
-      <w:r>
-        <w:rPr>
-          <w:rFonts w:ascii="Arial" w:eastAsia="Arial" w:hAnsi="Arial" w:cs="Arial"/>
-          <w:color w:val="000000"/>
-          <w:sz w:val="24"/>
-          <w:szCs w:val="24"/>
-        </w:rPr>
-        <w:t xml:space="preserve"> </w:t>
-      </w:r>
-      <w:proofErr w:type="spellStart"/>
-      <w:r>
-        <w:rPr>
-          <w:rFonts w:ascii="Arial" w:eastAsia="Arial" w:hAnsi="Arial" w:cs="Arial"/>
-          <w:color w:val="000000"/>
-          <w:sz w:val="24"/>
-          <w:szCs w:val="24"/>
-        </w:rPr>
-        <w:t>especifíquelo</w:t>
-      </w:r>
-      <w:proofErr w:type="spellEnd"/>
-      <w:r>
-        <w:rPr>
-          <w:rFonts w:ascii="Arial" w:eastAsia="Arial" w:hAnsi="Arial" w:cs="Arial"/>
-          <w:color w:val="000000"/>
-          <w:sz w:val="24"/>
-          <w:szCs w:val="24"/>
-        </w:rPr>
-        <w:t>.</w:t>
+        <w:t>Si no presenta recursividad especifíquelo.</w:t>
       </w:r>
     </w:p>
     <w:p>
@@ -959,25 +900,7 @@
         <w:sz w:val="20"/>
         <w:szCs w:val="20"/>
       </w:rPr>
-      <w:t xml:space="preserve">Zaira </w:t>
-    </w:r>
-    <w:proofErr w:type="spellStart"/>
-    <w:r>
-      <w:rPr>
-        <w:color w:val="000000"/>
-        <w:sz w:val="20"/>
-        <w:szCs w:val="20"/>
-      </w:rPr>
-      <w:t>Zuviría</w:t>
-    </w:r>
-    <w:proofErr w:type="spellEnd"/>
-    <w:r>
-      <w:rPr>
-        <w:color w:val="000000"/>
-        <w:sz w:val="20"/>
-        <w:szCs w:val="20"/>
-      </w:rPr>
-      <w:t>, 2024</w:t>
+      <w:t>Zaira Zuviría, 2024</w:t>
     </w:r>
     <w:r>
       <w:rPr>
@@ -1096,7 +1019,6 @@
         <w:szCs w:val="20"/>
       </w:rPr>
     </w:pPr>
-    <w:proofErr w:type="spellStart"/>
     <w:r>
       <w:rPr>
         <w:rFonts w:ascii="Arial" w:eastAsia="Arial" w:hAnsi="Arial" w:cs="Arial"/>
@@ -1104,7 +1026,6 @@
       </w:rPr>
       <w:t>Compiladores</w:t>
     </w:r>
-    <w:proofErr w:type="spellEnd"/>
     <w:r>
       <w:rPr>
         <w:color w:val="000000"/>
